--- a/docx/119 готово + Чайкой поправлен синтаксис + комментарии.docx
+++ b/docx/119 готово + Чайкой поправлен синтаксис + комментарии.docx
@@ -11,7 +11,7 @@
         <w:contextualSpacing w:val="0"/>
         <w:jc w:val="center"/>
       </w:pPr>
-      <w:bookmarkStart w:colFirst="0" w:colLast="0" w:name="h.67c8koghaban" w:id="0"/>
+      <w:bookmarkStart w:colFirst="0" w:colLast="0" w:name="_67c8koghaban" w:id="0"/>
       <w:bookmarkEnd w:id="0"/>
       <w:r>
         <w:rPr>
@@ -10338,7 +10338,38 @@
           <w:szCs w:val="24"/>
           <w:rtl w:val="0"/>
         </w:rPr>
-        <w:t xml:space="preserve"> Визенгамотом, но снова замешкался.</w:t>
+        <w:t xml:space="preserve"> Визенгамот</w:t>
+      </w:r>
+      <w:ins w:author="Alaric Lightin" w:id="0" w:date="2016-12-22T06:31:44Z">
+        <w:r>
+          <w:rPr>
+            <w:rFonts w:ascii="Times New Roman" w:cs="Times New Roman" w:eastAsia="Times New Roman" w:hAnsi="Times New Roman"/>
+            <w:sz w:val="24"/>
+            <w:szCs w:val="24"/>
+            <w:rtl w:val="0"/>
+          </w:rPr>
+          <w:t xml:space="preserve">а</w:t>
+        </w:r>
+      </w:ins>
+      <w:del w:author="Alaric Lightin" w:id="0" w:date="2016-12-22T06:31:44Z">
+        <w:r>
+          <w:rPr>
+            <w:rFonts w:ascii="Times New Roman" w:cs="Times New Roman" w:eastAsia="Times New Roman" w:hAnsi="Times New Roman"/>
+            <w:sz w:val="24"/>
+            <w:szCs w:val="24"/>
+            <w:rtl w:val="0"/>
+          </w:rPr>
+          <w:delText xml:space="preserve">ом</w:delText>
+        </w:r>
+      </w:del>
+      <w:r>
+        <w:rPr>
+          <w:rFonts w:ascii="Times New Roman" w:cs="Times New Roman" w:eastAsia="Times New Roman" w:hAnsi="Times New Roman"/>
+          <w:sz w:val="24"/>
+          <w:szCs w:val="24"/>
+          <w:rtl w:val="0"/>
+        </w:rPr>
+        <w:t xml:space="preserve">, но снова замешкался.</w:t>
       </w:r>
     </w:p>
     <w:p>
@@ -11128,6 +11159,7 @@
       <w:commentRangeStart w:id="4"/>
       <w:commentRangeStart w:id="5"/>
       <w:commentRangeStart w:id="6"/>
+      <w:commentRangeStart w:id="7"/>
       <w:r>
         <w:rPr>
           <w:rFonts w:ascii="Times New Roman" w:cs="Times New Roman" w:eastAsia="Times New Roman" w:hAnsi="Times New Roman"/>
@@ -11149,6 +11181,10 @@
       <w:r>
         <w:commentReference w:id="6"/>
       </w:r>
+      <w:commentRangeEnd w:id="7"/>
+      <w:r>
+        <w:commentReference w:id="7"/>
+      </w:r>
       <w:r>
         <w:rPr>
           <w:rFonts w:ascii="Times New Roman" w:cs="Times New Roman" w:eastAsia="Times New Roman" w:hAnsi="Times New Roman"/>
@@ -11515,9 +11551,9 @@
         </w:rPr>
         <w:t xml:space="preserve">Мерлин воображал </w:t>
       </w:r>
-      <w:del w:author="Alaric Lightin" w:id="0" w:date="2015-10-10T22:22:52Z">
-        <w:commentRangeStart w:id="7"/>
+      <w:del w:author="Alaric Lightin" w:id="1" w:date="2015-10-10T22:22:52Z">
         <w:commentRangeStart w:id="8"/>
+        <w:commentRangeStart w:id="9"/>
         <w:r>
           <w:rPr>
             <w:rFonts w:ascii="Times New Roman" w:cs="Times New Roman" w:eastAsia="Times New Roman" w:hAnsi="Times New Roman"/>
@@ -11528,14 +11564,14 @@
           <w:delText xml:space="preserve">себе </w:delText>
         </w:r>
       </w:del>
-      <w:commentRangeEnd w:id="7"/>
-      <w:r>
-        <w:commentReference w:id="7"/>
-      </w:r>
       <w:commentRangeEnd w:id="8"/>
       <w:r>
         <w:commentReference w:id="8"/>
       </w:r>
+      <w:commentRangeEnd w:id="9"/>
+      <w:r>
+        <w:commentReference w:id="9"/>
+      </w:r>
       <w:r>
         <w:rPr>
           <w:rFonts w:ascii="Times New Roman" w:cs="Times New Roman" w:eastAsia="Times New Roman" w:hAnsi="Times New Roman"/>
@@ -12351,7 +12387,7 @@
         </w:rPr>
         <w:t xml:space="preserve"> положиться. А именно, аврора </w:t>
       </w:r>
-      <w:commentRangeStart w:id="9"/>
+      <w:commentRangeStart w:id="10"/>
       <w:r>
         <w:rPr>
           <w:rFonts w:ascii="Times New Roman" w:cs="Times New Roman" w:eastAsia="Times New Roman" w:hAnsi="Times New Roman"/>
@@ -12361,9 +12397,9 @@
         </w:rPr>
         <w:t xml:space="preserve">Ноббса </w:t>
       </w:r>
-      <w:commentRangeEnd w:id="9"/>
-      <w:r>
-        <w:commentReference w:id="9"/>
+      <w:commentRangeEnd w:id="10"/>
+      <w:r>
+        <w:commentReference w:id="10"/>
       </w:r>
       <w:r>
         <w:rPr>
@@ -12859,9 +12895,9 @@
         </w:rPr>
         <w:t xml:space="preserve">— В твоём возрасте, дорогая, я бы подумала точно также, — ответила Амелия. — В моём </w:t>
       </w:r>
-      <w:commentRangeStart w:id="10"/>
       <w:commentRangeStart w:id="11"/>
       <w:commentRangeStart w:id="12"/>
+      <w:commentRangeStart w:id="13"/>
       <w:r>
         <w:rPr>
           <w:rFonts w:ascii="Times New Roman" w:cs="Times New Roman" w:eastAsia="Times New Roman" w:hAnsi="Times New Roman"/>
@@ -12871,10 +12907,6 @@
         </w:rPr>
         <w:t xml:space="preserve">рейтинге </w:t>
       </w:r>
-      <w:commentRangeEnd w:id="10"/>
-      <w:r>
-        <w:commentReference w:id="10"/>
-      </w:r>
       <w:commentRangeEnd w:id="11"/>
       <w:r>
         <w:commentReference w:id="11"/>
@@ -12883,6 +12915,10 @@
       <w:r>
         <w:commentReference w:id="12"/>
       </w:r>
+      <w:commentRangeEnd w:id="13"/>
+      <w:r>
+        <w:commentReference w:id="13"/>
+      </w:r>
       <w:r>
         <w:rPr>
           <w:rFonts w:ascii="Times New Roman" w:cs="Times New Roman" w:eastAsia="Times New Roman" w:hAnsi="Times New Roman"/>
@@ -14724,8 +14760,8 @@
         </w:rPr>
         <w:t xml:space="preserve">ы Стату</w:t>
       </w:r>
-      <w:ins w:author="Alaric Lightin" w:id="1" w:date="2015-10-02T05:45:52Z">
-        <w:commentRangeStart w:id="13"/>
+      <w:ins w:author="Alaric Lightin" w:id="2" w:date="2015-10-02T05:45:52Z">
+        <w:commentRangeStart w:id="14"/>
         <w:r>
           <w:rPr>
             <w:rFonts w:ascii="Times New Roman" w:cs="Times New Roman" w:eastAsia="Times New Roman" w:hAnsi="Times New Roman"/>
@@ -14737,10 +14773,10 @@
           <w:t xml:space="preserve">т</w:t>
         </w:r>
       </w:ins>
-      <w:del w:author="Alaric Lightin" w:id="1" w:date="2015-10-02T05:45:52Z">
-        <w:commentRangeEnd w:id="13"/>
+      <w:del w:author="Alaric Lightin" w:id="2" w:date="2015-10-02T05:45:52Z">
+        <w:commentRangeEnd w:id="14"/>
         <w:r>
-          <w:commentReference w:id="13"/>
+          <w:commentReference w:id="14"/>
         </w:r>
         <w:r>
           <w:rPr>
@@ -15705,7 +15741,7 @@
       </w:r>
     </w:p>
   </w:comment>
-  <w:comment w:author="Alaric Lightin" w:id="4" w:date="2015-10-13T01:45:37Z">
+  <w:comment w:author="Alaric Lightin" w:id="4" w:date="2017-01-06T02:35:50Z">
     <w:p>
       <w:pPr>
         <w:keepNext w:val="0"/>
@@ -15835,7 +15871,7 @@
       </w:r>
     </w:p>
   </w:comment>
-  <w:comment w:author="Alaric Lightin" w:id="9" w:date="2015-10-01T04:33:37Z">
+  <w:comment w:author="Илья Погорелов" w:id="7" w:date="2017-01-06T02:35:50Z">
     <w:p>
       <w:pPr>
         <w:keepNext w:val="0"/>
@@ -15860,9 +15896,11 @@
           <w:vertAlign w:val="baseline"/>
           <w:rtl w:val="0"/>
         </w:rPr>
-        <w:t xml:space="preserve">читатели указывают, что в русских переводах он "Шноббс"</w:t>
-      </w:r>
-    </w:p>
+        <w:t xml:space="preserve">"Такие условия"</w:t>
+      </w:r>
+    </w:p>
+  </w:comment>
+  <w:comment w:author="Alaric Lightin" w:id="10" w:date="2015-10-01T04:33:37Z">
     <w:p>
       <w:pPr>
         <w:keepNext w:val="0"/>
@@ -15887,11 +15925,9 @@
           <w:vertAlign w:val="baseline"/>
           <w:rtl w:val="0"/>
         </w:rPr>
-        <w:t xml:space="preserve">вики с ними согласна: https://ru.wikipedia.org/wiki/Шнобби_Шноббс</w:t>
-      </w:r>
-    </w:p>
-  </w:comment>
-  <w:comment w:author="Alaric Lightin" w:id="10" w:date="2015-10-13T01:46:07Z">
+        <w:t xml:space="preserve">читатели указывают, что в русских переводах он "Шноббс"</w:t>
+      </w:r>
+    </w:p>
     <w:p>
       <w:pPr>
         <w:keepNext w:val="0"/>
@@ -15916,9 +15952,11 @@
           <w:vertAlign w:val="baseline"/>
           <w:rtl w:val="0"/>
         </w:rPr>
-        <w:t xml:space="preserve">а нельзя ли придумать фразу без "рейтинга"?</w:t>
-      </w:r>
-    </w:p>
+        <w:t xml:space="preserve">вики с ними согласна: https://ru.wikipedia.org/wiki/Шнобби_Шноббс</w:t>
+      </w:r>
+    </w:p>
+  </w:comment>
+  <w:comment w:author="Alaric Lightin" w:id="11" w:date="2015-10-13T01:46:07Z">
     <w:p>
       <w:pPr>
         <w:keepNext w:val="0"/>
@@ -15943,11 +15981,9 @@
           <w:vertAlign w:val="baseline"/>
           <w:rtl w:val="0"/>
         </w:rPr>
-        <w:t xml:space="preserve">действительно не слишком естественно звучит для магмира</w:t>
-      </w:r>
-    </w:p>
-  </w:comment>
-  <w:comment w:author="Shadrina Maria" w:id="11" w:date="2015-10-10T22:23:11Z">
+        <w:t xml:space="preserve">а нельзя ли придумать фразу без "рейтинга"?</w:t>
+      </w:r>
+    </w:p>
     <w:p>
       <w:pPr>
         <w:keepNext w:val="0"/>
@@ -15972,11 +16008,11 @@
           <w:vertAlign w:val="baseline"/>
           <w:rtl w:val="0"/>
         </w:rPr>
-        <w:t xml:space="preserve">список?</w:t>
+        <w:t xml:space="preserve">действительно не слишком естественно звучит для магмира</w:t>
       </w:r>
     </w:p>
   </w:comment>
-  <w:comment w:author="Alaric Lightin" w:id="12" w:date="2015-10-13T01:46:07Z">
+  <w:comment w:author="Shadrina Maria" w:id="12" w:date="2015-10-10T22:23:11Z">
     <w:p>
       <w:pPr>
         <w:keepNext w:val="0"/>
@@ -16001,11 +16037,11 @@
           <w:vertAlign w:val="baseline"/>
           <w:rtl w:val="0"/>
         </w:rPr>
-        <w:t xml:space="preserve">тогда, наверное, "В моём личном списке"</w:t>
+        <w:t xml:space="preserve">список?</w:t>
       </w:r>
     </w:p>
   </w:comment>
-  <w:comment w:author="Alaric Lightin" w:id="7" w:date="2015-10-01T04:32:08Z">
+  <w:comment w:author="Alaric Lightin" w:id="13" w:date="2015-10-13T01:46:07Z">
     <w:p>
       <w:pPr>
         <w:keepNext w:val="0"/>
@@ -16030,11 +16066,11 @@
           <w:vertAlign w:val="baseline"/>
           <w:rtl w:val="0"/>
         </w:rPr>
-        <w:t xml:space="preserve">читатель считает, что "Или воображал или представлял себе"</w:t>
+        <w:t xml:space="preserve">тогда, наверное, "В моём личном списке"</w:t>
       </w:r>
     </w:p>
   </w:comment>
-  <w:comment w:author="Shadrina Maria" w:id="8" w:date="2015-10-10T22:22:52Z">
+  <w:comment w:author="Alaric Lightin" w:id="8" w:date="2015-10-01T04:32:08Z">
     <w:p>
       <w:pPr>
         <w:keepNext w:val="0"/>
@@ -16059,11 +16095,40 @@
           <w:vertAlign w:val="baseline"/>
           <w:rtl w:val="0"/>
         </w:rPr>
+        <w:t xml:space="preserve">читатель считает, что "Или воображал или представлял себе"</w:t>
+      </w:r>
+    </w:p>
+  </w:comment>
+  <w:comment w:author="Shadrina Maria" w:id="9" w:date="2015-10-10T22:22:52Z">
+    <w:p>
+      <w:pPr>
+        <w:keepNext w:val="0"/>
+        <w:keepLines w:val="0"/>
+        <w:widowControl w:val="0"/>
+        <w:spacing w:after="0" w:before="0" w:line="240" w:lineRule="auto"/>
+        <w:ind w:left="0" w:right="0" w:firstLine="0"/>
+        <w:contextualSpacing w:val="0"/>
+        <w:jc w:val="left"/>
+      </w:pPr>
+      <w:r>
+        <w:rPr>
+          <w:rFonts w:ascii="Arial" w:cs="Arial" w:eastAsia="Arial" w:hAnsi="Arial"/>
+          <w:b w:val="0"/>
+          <w:i w:val="0"/>
+          <w:smallCaps w:val="0"/>
+          <w:strike w:val="0"/>
+          <w:color w:val="000000"/>
+          <w:sz w:val="22"/>
+          <w:szCs w:val="22"/>
+          <w:u w:val="none"/>
+          <w:vertAlign w:val="baseline"/>
+          <w:rtl w:val="0"/>
+        </w:rPr>
         <w:t xml:space="preserve">наверное +1</w:t>
       </w:r>
     </w:p>
   </w:comment>
-  <w:comment w:author="Alaric Lightin" w:id="13" w:date="2015-10-02T05:45:52Z">
+  <w:comment w:author="Alaric Lightin" w:id="14" w:date="2015-10-02T05:45:52Z">
     <w:p>
       <w:pPr>
         <w:keepNext w:val="0"/>
